--- a/react-vite/react-vite.docx
+++ b/react-vite/react-vite.docx
@@ -203,39 +203,7 @@
             <w:sz w:val="28"/>
             <w:szCs w:val="28"/>
           </w:rPr>
-          <w:t>R</w:t>
-        </w:r>
-        <w:r>
-          <w:rPr>
-            <w:rStyle w:val="Hyperlink"/>
-            <w:sz w:val="28"/>
-            <w:szCs w:val="28"/>
-          </w:rPr>
-          <w:t>e</w:t>
-        </w:r>
-        <w:r>
-          <w:rPr>
-            <w:rStyle w:val="Hyperlink"/>
-            <w:sz w:val="28"/>
-            <w:szCs w:val="28"/>
-          </w:rPr>
-          <w:t>a</w:t>
-        </w:r>
-        <w:r>
-          <w:rPr>
-            <w:rStyle w:val="Hyperlink"/>
-            <w:sz w:val="28"/>
-            <w:szCs w:val="28"/>
-          </w:rPr>
-          <w:t>c</w:t>
-        </w:r>
-        <w:r>
-          <w:rPr>
-            <w:rStyle w:val="Hyperlink"/>
-            <w:sz w:val="28"/>
-            <w:szCs w:val="28"/>
-          </w:rPr>
-          <w:t>t</w:t>
+          <w:t>React</w:t>
         </w:r>
         <w:r>
           <w:rPr>
@@ -244,34 +212,7 @@
             <w:szCs w:val="28"/>
             <w:rtl/>
           </w:rPr>
-          <w:t xml:space="preserve"> </w:t>
-        </w:r>
-        <w:r>
-          <w:rPr>
-            <w:rStyle w:val="Hyperlink"/>
-            <w:sz w:val="28"/>
-            <w:szCs w:val="28"/>
-            <w:rtl/>
-          </w:rPr>
-          <w:t>و</w:t>
-        </w:r>
-        <w:r>
-          <w:rPr>
-            <w:rStyle w:val="Hyperlink"/>
-            <w:sz w:val="28"/>
-            <w:szCs w:val="28"/>
-            <w:rtl/>
-          </w:rPr>
-          <w:t xml:space="preserve"> </w:t>
-        </w:r>
-        <w:r>
-          <w:rPr>
-            <w:rStyle w:val="Hyperlink"/>
-            <w:sz w:val="28"/>
-            <w:szCs w:val="28"/>
-            <w:rtl/>
-          </w:rPr>
-          <w:t>و</w:t>
+          <w:t xml:space="preserve"> و و</w:t>
         </w:r>
         <w:r>
           <w:rPr>
@@ -311,17 +252,7 @@
             <w:szCs w:val="28"/>
             <w:rtl/>
           </w:rPr>
-          <w:t>ه</w:t>
-        </w:r>
-        <w:r>
-          <w:rPr>
-            <w:rStyle w:val="Hyperlink"/>
-            <w:rFonts w:hint="eastAsia"/>
-            <w:sz w:val="28"/>
-            <w:szCs w:val="28"/>
-            <w:rtl/>
-          </w:rPr>
-          <w:t>ا</w:t>
+          <w:t>ها</w:t>
         </w:r>
         <w:r>
           <w:rPr>
@@ -464,11 +395,27 @@
           <w:rStyle w:val="Hyperlink"/>
           <w:rtl/>
         </w:rPr>
-        <w:t xml:space="preserve"> و</w:t>
+        <w:t xml:space="preserve"> و فلسفه ا</w:t>
       </w:r>
       <w:r>
         <w:rPr>
           <w:rStyle w:val="Hyperlink"/>
+          <w:rFonts w:hint="cs"/>
+          <w:rtl/>
+        </w:rPr>
+        <w:t>ی</w:t>
+      </w:r>
+      <w:r>
+        <w:rPr>
+          <w:rStyle w:val="Hyperlink"/>
+          <w:rFonts w:hint="eastAsia"/>
+          <w:rtl/>
+        </w:rPr>
+        <w:t>جاد</w:t>
+      </w:r>
+      <w:r>
+        <w:rPr>
+          <w:rStyle w:val="Hyperlink"/>
           <w:rtl/>
         </w:rPr>
         <w:t xml:space="preserve"> </w:t>
@@ -476,102 +423,15 @@
       <w:r>
         <w:rPr>
           <w:rStyle w:val="Hyperlink"/>
-          <w:rtl/>
-        </w:rPr>
-        <w:t>ف</w:t>
+        </w:rPr>
+        <w:t>React</w:t>
       </w:r>
       <w:r>
         <w:rPr>
           <w:rStyle w:val="Hyperlink"/>
           <w:rtl/>
         </w:rPr>
-        <w:t>ل</w:t>
-      </w:r>
-      <w:r>
-        <w:rPr>
-          <w:rStyle w:val="Hyperlink"/>
-          <w:rtl/>
-        </w:rPr>
-        <w:t>س</w:t>
-      </w:r>
-      <w:r>
-        <w:rPr>
-          <w:rStyle w:val="Hyperlink"/>
-          <w:rtl/>
-        </w:rPr>
-        <w:t>فه</w:t>
-      </w:r>
-      <w:r>
-        <w:rPr>
-          <w:rStyle w:val="Hyperlink"/>
-          <w:rtl/>
-        </w:rPr>
-        <w:t xml:space="preserve"> </w:t>
-      </w:r>
-      <w:r>
-        <w:rPr>
-          <w:rStyle w:val="Hyperlink"/>
-          <w:rtl/>
-        </w:rPr>
-        <w:t>ا</w:t>
-      </w:r>
-      <w:r>
-        <w:rPr>
-          <w:rStyle w:val="Hyperlink"/>
-          <w:rFonts w:hint="cs"/>
-          <w:rtl/>
-        </w:rPr>
-        <w:t>ی</w:t>
-      </w:r>
-      <w:r>
-        <w:rPr>
-          <w:rStyle w:val="Hyperlink"/>
-          <w:rFonts w:hint="eastAsia"/>
-          <w:rtl/>
-        </w:rPr>
-        <w:t>ج</w:t>
-      </w:r>
-      <w:r>
-        <w:rPr>
-          <w:rStyle w:val="Hyperlink"/>
-          <w:rFonts w:hint="eastAsia"/>
-          <w:rtl/>
-        </w:rPr>
-        <w:t>اد</w:t>
-      </w:r>
-      <w:r>
-        <w:rPr>
-          <w:rStyle w:val="Hyperlink"/>
-          <w:rtl/>
-        </w:rPr>
-        <w:t xml:space="preserve"> </w:t>
-      </w:r>
-      <w:r>
-        <w:rPr>
-          <w:rStyle w:val="Hyperlink"/>
-        </w:rPr>
-        <w:t>React</w:t>
-      </w:r>
-      <w:r>
-        <w:rPr>
-          <w:rStyle w:val="Hyperlink"/>
-          <w:rtl/>
-        </w:rPr>
-        <w:t xml:space="preserve"> </w:t>
-      </w:r>
-      <w:r>
-        <w:rPr>
-          <w:rStyle w:val="Hyperlink"/>
-          <w:rtl/>
-        </w:rPr>
-        <w:t>ت</w:t>
-      </w:r>
-      <w:r>
-        <w:rPr>
-          <w:rStyle w:val="Hyperlink"/>
-          <w:rtl/>
-        </w:rPr>
-        <w:t>وسط متا (ف</w:t>
+        <w:t xml:space="preserve"> توسط متا (ف</w:t>
       </w:r>
       <w:r>
         <w:rPr>
@@ -1244,7 +1104,7 @@
     </w:p>
     <w:p>
       <w:pPr>
-        <w:pStyle w:val="Heading3"/>
+        <w:pStyle w:val="Heading1"/>
         <w:rPr>
           <w:rtl/>
         </w:rPr>
@@ -1772,19 +1632,7 @@
           <w:rPr>
             <w:rStyle w:val="Hyperlink"/>
           </w:rPr>
-          <w:t xml:space="preserve">Vite </w:t>
-        </w:r>
-        <w:r>
-          <w:rPr>
-            <w:rStyle w:val="Hyperlink"/>
-          </w:rPr>
-          <w:t>+</w:t>
-        </w:r>
-        <w:r>
-          <w:rPr>
-            <w:rStyle w:val="Hyperlink"/>
-          </w:rPr>
-          <w:t xml:space="preserve"> React</w:t>
+          <w:t>Vite + React</w:t>
         </w:r>
       </w:hyperlink>
     </w:p>
@@ -1984,7 +1832,7 @@
     </w:p>
     <w:p>
       <w:pPr>
-        <w:pStyle w:val="Heading2"/>
+        <w:pStyle w:val="Heading1"/>
         <w:rPr>
           <w:rtl/>
         </w:rPr>
@@ -2031,19 +1879,7 @@
           <w:rPr>
             <w:rStyle w:val="Hyperlink"/>
           </w:rPr>
-          <w:t>R</w:t>
-        </w:r>
-        <w:r>
-          <w:rPr>
-            <w:rStyle w:val="Hyperlink"/>
-          </w:rPr>
-          <w:t>e</w:t>
-        </w:r>
-        <w:r>
-          <w:rPr>
-            <w:rStyle w:val="Hyperlink"/>
-          </w:rPr>
-          <w:t>act</w:t>
+          <w:t>React</w:t>
         </w:r>
         <w:r>
           <w:rPr>
@@ -2307,20 +2143,25 @@
     </w:p>
     <w:p>
       <w:pPr>
-        <w:pStyle w:val="Heading3"/>
         <w:rPr>
           <w:rtl/>
         </w:rPr>
       </w:pPr>
-      <w:r>
-        <w:rPr>
-          <w:rtl/>
-        </w:rPr>
-        <w:t xml:space="preserve"> کامپوننت‌ها در </w:t>
-      </w:r>
-      <w:r>
-        <w:t>React</w:t>
-      </w:r>
+      <w:hyperlink w:anchor="_تمرین_۱:_کامپوننت" w:history="1">
+        <w:r>
+          <w:rPr>
+            <w:rStyle w:val="Hyperlink"/>
+            <w:rtl/>
+          </w:rPr>
+          <w:t xml:space="preserve"> کامپوننت‌ها در </w:t>
+        </w:r>
+        <w:r>
+          <w:rPr>
+            <w:rStyle w:val="Hyperlink"/>
+          </w:rPr>
+          <w:t>React</w:t>
+        </w:r>
+      </w:hyperlink>
     </w:p>
     <w:p>
       <w:pPr>
@@ -2429,26 +2270,60 @@
     </w:p>
     <w:p>
       <w:pPr>
-        <w:pStyle w:val="Heading3"/>
         <w:rPr>
           <w:rtl/>
         </w:rPr>
       </w:pPr>
-      <w:r>
-        <w:rPr>
-          <w:rtl/>
-        </w:rPr>
-        <w:t xml:space="preserve"> </w:t>
-      </w:r>
-      <w:r>
-        <w:t>Props</w:t>
-      </w:r>
-      <w:r>
-        <w:rPr>
-          <w:rtl/>
-        </w:rPr>
-        <w:t xml:space="preserve"> و داده‌ها در کامپوننت</w:t>
-      </w:r>
+      <w:hyperlink w:anchor="_بخش_۳:_Props" w:history="1">
+        <w:r>
+          <w:rPr>
+            <w:rStyle w:val="Hyperlink"/>
+            <w:rtl/>
+          </w:rPr>
+          <w:t xml:space="preserve"> </w:t>
+        </w:r>
+        <w:r>
+          <w:rPr>
+            <w:rStyle w:val="Hyperlink"/>
+          </w:rPr>
+          <w:t>Props</w:t>
+        </w:r>
+        <w:r>
+          <w:rPr>
+            <w:rStyle w:val="Hyperlink"/>
+            <w:rtl/>
+          </w:rPr>
+          <w:t xml:space="preserve"> و داده‌ها د</w:t>
+        </w:r>
+        <w:r>
+          <w:rPr>
+            <w:rStyle w:val="Hyperlink"/>
+            <w:rtl/>
+          </w:rPr>
+          <w:t>ر</w:t>
+        </w:r>
+        <w:r>
+          <w:rPr>
+            <w:rStyle w:val="Hyperlink"/>
+            <w:rtl/>
+          </w:rPr>
+          <w:t xml:space="preserve"> کامپو</w:t>
+        </w:r>
+        <w:r>
+          <w:rPr>
+            <w:rStyle w:val="Hyperlink"/>
+            <w:rtl/>
+          </w:rPr>
+          <w:t>ن</w:t>
+        </w:r>
+        <w:r>
+          <w:rPr>
+            <w:rStyle w:val="Hyperlink"/>
+            <w:rtl/>
+          </w:rPr>
+          <w:t>نت</w:t>
+        </w:r>
+      </w:hyperlink>
     </w:p>
     <w:p>
       <w:pPr>
@@ -12503,14 +12378,7 @@
           <w:rFonts w:hint="cs"/>
           <w:rtl/>
         </w:rPr>
-        <w:t>یی</w:t>
-      </w:r>
-      <w:r>
-        <w:rPr>
-          <w:rFonts w:hint="cs"/>
-          <w:rtl/>
-        </w:rPr>
-        <w:t xml:space="preserve"> بالاتر</w:t>
+        <w:t>یی بالاتر</w:t>
       </w:r>
       <w:r>
         <w:rPr>
@@ -14303,7 +14171,6 @@
           <w:p>
             <w:pPr>
               <w:rPr>
-                <w:rFonts w:hint="cs"/>
                 <w:rtl/>
               </w:rPr>
             </w:pPr>
@@ -14424,7 +14291,6 @@
           <w:p>
             <w:pPr>
               <w:rPr>
-                <w:rFonts w:hint="cs"/>
                 <w:rtl/>
               </w:rPr>
             </w:pPr>
@@ -38425,18 +38291,21 @@
         </w:tc>
       </w:tr>
     </w:tbl>
+    <w:p/>
     <w:p>
       <w:pPr>
+        <w:pStyle w:val="Heading3"/>
         <w:rPr>
           <w:rtl/>
         </w:rPr>
       </w:pPr>
+      <w:bookmarkStart w:id="7" w:name="_بخش_۳:_Props"/>
+      <w:bookmarkEnd w:id="7"/>
       <w:r>
         <w:rPr>
           <w:rFonts w:ascii="IRANSansWeb(FaNum) Light" w:hAnsi="IRANSansWeb(FaNum) Light" w:hint="cs"/>
           <w:rtl/>
         </w:rPr>
-        <w:lastRenderedPageBreak/>
         <w:t>بخش</w:t>
       </w:r>
       <w:r>
@@ -38998,6 +38867,7 @@
               <w:pStyle w:val="code"/>
             </w:pPr>
             <w:r>
+              <w:lastRenderedPageBreak/>
               <w:t>const UserCard = ({ name, email, age = 18 }) =&gt; {</w:t>
             </w:r>
           </w:p>
@@ -39014,7 +38884,6 @@
               <w:pStyle w:val="code"/>
             </w:pPr>
             <w:r>
-              <w:lastRenderedPageBreak/>
               <w:t xml:space="preserve">    &lt;div className="user-card"&gt;</w:t>
             </w:r>
           </w:p>
@@ -39539,7 +39408,6 @@
               </w:rPr>
             </w:pPr>
             <w:r>
-              <w:lastRenderedPageBreak/>
               <w:t xml:space="preserve">// </w:t>
             </w:r>
             <w:r>
@@ -40032,6 +39900,7 @@
               <w:pStyle w:val="code"/>
             </w:pPr>
             <w:r>
+              <w:lastRenderedPageBreak/>
               <w:t xml:space="preserve">    padding: '10px 20px',</w:t>
             </w:r>
           </w:p>
@@ -40048,7 +39917,6 @@
               <w:pStyle w:val="code"/>
             </w:pPr>
             <w:r>
-              <w:lastRenderedPageBreak/>
               <w:t xml:space="preserve">    borderRadius: '5px',</w:t>
             </w:r>
           </w:p>
@@ -40298,6 +40166,8 @@
       </w:r>
     </w:p>
     <w:p>
+      <w:bookmarkStart w:id="8" w:name="_تمرین_۱:_کامپوننت"/>
+      <w:bookmarkEnd w:id="8"/>
       <w:r>
         <w:rPr>
           <w:rtl/>
@@ -40766,6 +40636,7 @@
               </w:rPr>
             </w:pPr>
             <w:r>
+              <w:lastRenderedPageBreak/>
               <w:t xml:space="preserve">// - </w:t>
             </w:r>
             <w:r>
@@ -41938,13 +41809,6 @@
         </w:rPr>
         <w:t xml:space="preserve"> شد.</w:t>
       </w:r>
-    </w:p>
-    <w:p>
-      <w:pPr>
-        <w:rPr>
-          <w:rtl/>
-        </w:rPr>
-      </w:pPr>
     </w:p>
     <w:p>
       <w:pPr>
@@ -42678,6 +42542,7 @@
   <w:style w:type="character" w:default="1" w:styleId="DefaultParagraphFont">
     <w:name w:val="Default Paragraph Font"/>
     <w:uiPriority w:val="1"/>
+    <w:semiHidden/>
     <w:unhideWhenUsed/>
   </w:style>
   <w:style w:type="table" w:default="1" w:styleId="TableNormal">
